--- a/4-17-2017/Constant  Motor Speed  Model.docx
+++ b/4-17-2017/Constant  Motor Speed  Model.docx
@@ -116,14 +116,8 @@
       <w:pPr>
         <w:pStyle w:val="Subtitle"/>
         <w:jc w:val="center"/>
-        <w:rPr>
-          <w:lang w:val="de-DE"/>
-        </w:rPr>
       </w:pPr>
       <w:r>
-        <w:rPr>
-          <w:lang w:val="de-DE"/>
-        </w:rPr>
         <w:t>Zainab Hussein</w:t>
       </w:r>
     </w:p>
@@ -133,9 +127,6 @@
         <w:jc w:val="center"/>
       </w:pPr>
       <w:r>
-        <w:rPr>
-          <w:lang w:val="de-DE"/>
-        </w:rPr>
         <w:t>4-16-2017</w:t>
       </w:r>
     </w:p>
@@ -374,7 +365,12 @@
       </w:r>
       <w:r>
         <w:lastRenderedPageBreak/>
-        <w:t xml:space="preserve">next data collection. No data was collected for higher load torque at this load setting. </w:t>
+        <w:t>next data collection. No data was collected for higher load torque</w:t>
+      </w:r>
+      <w:bookmarkStart w:id="0" w:name="_GoBack"/>
+      <w:bookmarkEnd w:id="0"/>
+      <w:r>
+        <w:t xml:space="preserve"> at this load setting. </w:t>
       </w:r>
     </w:p>
     <w:p>
@@ -492,14 +488,7 @@
           <w:sz w:val="22"/>
           <w:szCs w:val="22"/>
         </w:rPr>
-        <w:t xml:space="preserve">relation to </w:t>
-      </w:r>
-      <w:r>
-        <w:rPr>
-          <w:sz w:val="22"/>
-          <w:szCs w:val="22"/>
-        </w:rPr>
-        <w:t>load torque</w:t>
+        <w:t>relation to load torque</w:t>
       </w:r>
       <w:r>
         <w:rPr>
@@ -513,35 +502,7 @@
           <w:sz w:val="22"/>
           <w:szCs w:val="22"/>
         </w:rPr>
-        <w:t xml:space="preserve">values of </w:t>
-      </w:r>
-      <w:r>
-        <w:rPr>
-          <w:sz w:val="22"/>
-          <w:szCs w:val="22"/>
-        </w:rPr>
-        <w:t>motor speed</w:t>
-      </w:r>
-      <w:r>
-        <w:rPr>
-          <w:sz w:val="22"/>
-          <w:szCs w:val="22"/>
-        </w:rPr>
-        <w:t xml:space="preserve">. As </w:t>
-      </w:r>
-      <w:r>
-        <w:rPr>
-          <w:sz w:val="22"/>
-          <w:szCs w:val="22"/>
-        </w:rPr>
-        <w:t>load torque</w:t>
-      </w:r>
-      <w:r>
-        <w:rPr>
-          <w:sz w:val="22"/>
-          <w:szCs w:val="22"/>
-        </w:rPr>
-        <w:t xml:space="preserve"> increases, so does the magnitude of supply current to maintain the given constant load torque</w:t>
+        <w:t>values of motor speed. As load torque increases, so does the magnitude of supply current to maintain the given constant load torque</w:t>
       </w:r>
       <w:r>
         <w:rPr>
@@ -569,14 +530,7 @@
           <w:sz w:val="22"/>
           <w:szCs w:val="22"/>
         </w:rPr>
-        <w:t>184.9</w:t>
-      </w:r>
-      <w:r>
-        <w:rPr>
-          <w:sz w:val="22"/>
-          <w:szCs w:val="22"/>
-        </w:rPr>
-        <w:t>A</w:t>
+        <w:t>184.9A</w:t>
       </w:r>
       <w:r>
         <w:rPr>
@@ -604,21 +558,7 @@
           <w:sz w:val="22"/>
           <w:szCs w:val="22"/>
         </w:rPr>
-        <w:t xml:space="preserve"> supply current range of 0-</w:t>
-      </w:r>
-      <w:r>
-        <w:rPr>
-          <w:sz w:val="22"/>
-          <w:szCs w:val="22"/>
-        </w:rPr>
-        <w:t>184.9</w:t>
-      </w:r>
-      <w:r>
-        <w:rPr>
-          <w:sz w:val="22"/>
-          <w:szCs w:val="22"/>
-        </w:rPr>
-        <w:t>A. Compared to the theoretical expectation</w:t>
+        <w:t xml:space="preserve"> supply current range of 0-184.9A. Compared to the theoretical expectation</w:t>
       </w:r>
       <w:r>
         <w:rPr>
@@ -647,14 +587,7 @@
           <w:sz w:val="22"/>
           <w:szCs w:val="22"/>
         </w:rPr>
-        <w:t xml:space="preserve"> are higher because the motor and motor controller system is not ideal and owing to system power loss, experimental results should in fact draw mor</w:t>
-      </w:r>
-      <w:r>
-        <w:rPr>
-          <w:sz w:val="22"/>
-          <w:szCs w:val="22"/>
-        </w:rPr>
-        <w:t xml:space="preserve">e current than the ideal case. Low and high motor speeds have been divided into their separate graphs because the low motor speed relation has very small ranges of supply current and load torque resulting them appearing like a smudge on a combined plot. </w:t>
+        <w:t xml:space="preserve"> are higher because the motor and motor controller system is not ideal and owing to system power loss, experimental results should in fact draw more current than the ideal case. Low and high motor speeds have been divided into their separate graphs because the low motor speed relation has very small ranges of supply current and load torque resulting them appearing like a smudge on a combined plot. </w:t>
       </w:r>
     </w:p>
     <w:p>
@@ -760,14 +693,7 @@
           <w:sz w:val="22"/>
           <w:szCs w:val="22"/>
         </w:rPr>
-        <w:t>and 4</w:t>
-      </w:r>
-      <w:r>
-        <w:rPr>
-          <w:sz w:val="22"/>
-          <w:szCs w:val="22"/>
-        </w:rPr>
-        <w:t xml:space="preserve"> show</w:t>
+        <w:t>and 4 show</w:t>
       </w:r>
       <w:r>
         <w:rPr>
@@ -781,28 +707,7 @@
           <w:sz w:val="22"/>
           <w:szCs w:val="22"/>
         </w:rPr>
-        <w:t>load</w:t>
-      </w:r>
-      <w:r>
-        <w:rPr>
-          <w:sz w:val="22"/>
-          <w:szCs w:val="22"/>
-        </w:rPr>
-        <w:t xml:space="preserve"> </w:t>
-      </w:r>
-      <w:r>
-        <w:rPr>
-          <w:sz w:val="22"/>
-          <w:szCs w:val="22"/>
-        </w:rPr>
-        <w:t>torque</w:t>
-      </w:r>
-      <w:r>
-        <w:rPr>
-          <w:sz w:val="22"/>
-          <w:szCs w:val="22"/>
-        </w:rPr>
-        <w:t xml:space="preserve"> relation to supply current</w:t>
+        <w:t>load torque relation to supply current</w:t>
       </w:r>
       <w:r>
         <w:rPr>
@@ -816,84 +721,7 @@
           <w:sz w:val="22"/>
           <w:szCs w:val="22"/>
         </w:rPr>
-        <w:t xml:space="preserve">values of </w:t>
-      </w:r>
-      <w:r>
-        <w:rPr>
-          <w:sz w:val="22"/>
-          <w:szCs w:val="22"/>
-        </w:rPr>
-        <w:t>motor</w:t>
-      </w:r>
-      <w:r>
-        <w:rPr>
-          <w:sz w:val="22"/>
-          <w:szCs w:val="22"/>
-        </w:rPr>
-        <w:t xml:space="preserve"> </w:t>
-      </w:r>
-      <w:r>
-        <w:rPr>
-          <w:sz w:val="22"/>
-          <w:szCs w:val="22"/>
-        </w:rPr>
-        <w:t xml:space="preserve">speed. </w:t>
-      </w:r>
-      <w:r>
-        <w:rPr>
-          <w:sz w:val="22"/>
-          <w:szCs w:val="22"/>
-        </w:rPr>
-        <w:t xml:space="preserve">As </w:t>
-      </w:r>
-      <w:r>
-        <w:rPr>
-          <w:sz w:val="22"/>
-          <w:szCs w:val="22"/>
-        </w:rPr>
-        <w:t>supply</w:t>
-      </w:r>
-      <w:r>
-        <w:rPr>
-          <w:sz w:val="22"/>
-          <w:szCs w:val="22"/>
-        </w:rPr>
-        <w:t xml:space="preserve"> </w:t>
-      </w:r>
-      <w:r>
-        <w:rPr>
-          <w:sz w:val="22"/>
-          <w:szCs w:val="22"/>
-        </w:rPr>
-        <w:t>current</w:t>
-      </w:r>
-      <w:r>
-        <w:rPr>
-          <w:sz w:val="22"/>
-          <w:szCs w:val="22"/>
-        </w:rPr>
-        <w:t xml:space="preserve"> increases, so does the magnitude of </w:t>
-      </w:r>
-      <w:r>
-        <w:rPr>
-          <w:sz w:val="22"/>
-          <w:szCs w:val="22"/>
-        </w:rPr>
-        <w:t>load</w:t>
-      </w:r>
-      <w:r>
-        <w:rPr>
-          <w:sz w:val="22"/>
-          <w:szCs w:val="22"/>
-        </w:rPr>
-        <w:t xml:space="preserve"> </w:t>
-      </w:r>
-      <w:r>
-        <w:rPr>
-          <w:sz w:val="22"/>
-          <w:szCs w:val="22"/>
-        </w:rPr>
-        <w:t>torque because motor speed is constant</w:t>
+        <w:t>values of motor speed. As supply current increases, so does the magnitude of load torque because motor speed is constant</w:t>
       </w:r>
       <w:r>
         <w:rPr>
@@ -1095,28 +923,7 @@
           <w:szCs w:val="22"/>
         </w:rPr>
         <w:lastRenderedPageBreak/>
-        <w:t xml:space="preserve">results should in fact produce less </w:t>
-      </w:r>
-      <w:r>
-        <w:rPr>
-          <w:sz w:val="22"/>
-          <w:szCs w:val="22"/>
-        </w:rPr>
-        <w:t>load</w:t>
-      </w:r>
-      <w:r>
-        <w:rPr>
-          <w:sz w:val="22"/>
-          <w:szCs w:val="22"/>
-        </w:rPr>
-        <w:t xml:space="preserve"> </w:t>
-      </w:r>
-      <w:r>
-        <w:rPr>
-          <w:sz w:val="22"/>
-          <w:szCs w:val="22"/>
-        </w:rPr>
-        <w:t xml:space="preserve">torque than the ideal case. </w:t>
+        <w:t xml:space="preserve">results should in fact produce less load torque than the ideal case. </w:t>
       </w:r>
       <w:r>
         <w:rPr>
@@ -1227,35 +1034,7 @@
           <w:sz w:val="22"/>
           <w:szCs w:val="22"/>
         </w:rPr>
-        <w:t xml:space="preserve">When </w:t>
-      </w:r>
-      <w:r>
-        <w:rPr>
-          <w:sz w:val="22"/>
-          <w:szCs w:val="22"/>
-        </w:rPr>
-        <w:t>motor</w:t>
-      </w:r>
-      <w:r>
-        <w:rPr>
-          <w:sz w:val="22"/>
-          <w:szCs w:val="22"/>
-        </w:rPr>
-        <w:t xml:space="preserve"> </w:t>
-      </w:r>
-      <w:r>
-        <w:rPr>
-          <w:sz w:val="22"/>
-          <w:szCs w:val="22"/>
-        </w:rPr>
-        <w:t>speed</w:t>
-      </w:r>
-      <w:r>
-        <w:rPr>
-          <w:sz w:val="22"/>
-          <w:szCs w:val="22"/>
-        </w:rPr>
-        <w:t xml:space="preserve"> is held constant, </w:t>
+        <w:t xml:space="preserve">When motor speed is held constant, </w:t>
       </w:r>
       <w:r>
         <w:t xml:space="preserve">, at constant motor speed, </w:t>
@@ -1287,21 +1066,7 @@
           <w:szCs w:val="22"/>
         </w:rPr>
         <w:lastRenderedPageBreak/>
-        <w:t xml:space="preserve">to maintain the constant values of motor speed. Both these are linear relation between </w:t>
-      </w:r>
-      <w:r>
-        <w:rPr>
-          <w:sz w:val="22"/>
-          <w:szCs w:val="22"/>
-        </w:rPr>
-        <w:t>load</w:t>
-      </w:r>
-      <w:r>
-        <w:rPr>
-          <w:sz w:val="22"/>
-          <w:szCs w:val="22"/>
-        </w:rPr>
-        <w:t xml:space="preserve"> </w:t>
+        <w:t xml:space="preserve">to maintain the constant values of motor speed. Both these are linear relation between load </w:t>
       </w:r>
       <w:proofErr w:type="gramStart"/>
       <w:r>
@@ -1332,35 +1097,7 @@
           <w:sz w:val="22"/>
           <w:szCs w:val="22"/>
         </w:rPr>
-        <w:t xml:space="preserve">. Noted also is that the magnitude of supply current drawn is higher that theoretical expectation, while the </w:t>
-      </w:r>
-      <w:r>
-        <w:rPr>
-          <w:sz w:val="22"/>
-          <w:szCs w:val="22"/>
-        </w:rPr>
-        <w:t>load</w:t>
-      </w:r>
-      <w:r>
-        <w:rPr>
-          <w:sz w:val="22"/>
-          <w:szCs w:val="22"/>
-        </w:rPr>
-        <w:t xml:space="preserve"> </w:t>
-      </w:r>
-      <w:r>
-        <w:rPr>
-          <w:sz w:val="22"/>
-          <w:szCs w:val="22"/>
-        </w:rPr>
-        <w:t>torque</w:t>
-      </w:r>
-      <w:r>
-        <w:rPr>
-          <w:sz w:val="22"/>
-          <w:szCs w:val="22"/>
-        </w:rPr>
-        <w:t xml:space="preserve"> is lower than the theoretical expectation because the motor and motor controller system is not ideal. </w:t>
+        <w:t xml:space="preserve">. Noted also is that the magnitude of supply current drawn is higher that theoretical expectation, while the load torque is lower than the theoretical expectation because the motor and motor controller system is not ideal. </w:t>
       </w:r>
       <w:r>
         <w:rPr>
@@ -1374,16 +1111,7 @@
           <w:sz w:val="22"/>
           <w:szCs w:val="22"/>
         </w:rPr>
-        <w:t>r this experiment is credib</w:t>
-      </w:r>
-      <w:bookmarkStart w:id="0" w:name="_GoBack"/>
-      <w:bookmarkEnd w:id="0"/>
-      <w:r>
-        <w:rPr>
-          <w:sz w:val="22"/>
-          <w:szCs w:val="22"/>
-        </w:rPr>
-        <w:t>le.</w:t>
+        <w:t>r this experiment is credible.</w:t>
       </w:r>
     </w:p>
     <w:p>
@@ -1432,7 +1160,7 @@
       </w:tblGrid>
       <w:tr>
         <w:trPr>
-          <w:divId w:val="457337284"/>
+          <w:divId w:val="1387560388"/>
           <w:trHeight w:val="288"/>
         </w:trPr>
         <w:tc>
@@ -1638,7 +1366,7 @@
       </w:tr>
       <w:tr>
         <w:trPr>
-          <w:divId w:val="457337284"/>
+          <w:divId w:val="1387560388"/>
           <w:trHeight w:val="288"/>
         </w:trPr>
         <w:tc>
@@ -1824,7 +1552,7 @@
       </w:tr>
       <w:tr>
         <w:trPr>
-          <w:divId w:val="457337284"/>
+          <w:divId w:val="1387560388"/>
           <w:trHeight w:val="288"/>
         </w:trPr>
         <w:tc>
@@ -2010,7 +1738,7 @@
       </w:tr>
       <w:tr>
         <w:trPr>
-          <w:divId w:val="457337284"/>
+          <w:divId w:val="1387560388"/>
           <w:trHeight w:val="288"/>
         </w:trPr>
         <w:tc>
@@ -2196,7 +1924,7 @@
       </w:tr>
       <w:tr>
         <w:trPr>
-          <w:divId w:val="457337284"/>
+          <w:divId w:val="1387560388"/>
           <w:trHeight w:val="288"/>
         </w:trPr>
         <w:tc>
@@ -2382,7 +2110,7 @@
       </w:tr>
       <w:tr>
         <w:trPr>
-          <w:divId w:val="457337284"/>
+          <w:divId w:val="1387560388"/>
           <w:trHeight w:val="288"/>
         </w:trPr>
         <w:tc>
@@ -2568,7 +2296,7 @@
       </w:tr>
       <w:tr>
         <w:trPr>
-          <w:divId w:val="457337284"/>
+          <w:divId w:val="1387560388"/>
           <w:trHeight w:val="288"/>
         </w:trPr>
         <w:tc>
@@ -2754,7 +2482,7 @@
       </w:tr>
       <w:tr>
         <w:trPr>
-          <w:divId w:val="457337284"/>
+          <w:divId w:val="1387560388"/>
           <w:trHeight w:val="288"/>
         </w:trPr>
         <w:tc>
@@ -2940,7 +2668,7 @@
       </w:tr>
       <w:tr>
         <w:trPr>
-          <w:divId w:val="457337284"/>
+          <w:divId w:val="1387560388"/>
           <w:trHeight w:val="288"/>
         </w:trPr>
         <w:tc>
@@ -3126,7 +2854,7 @@
       </w:tr>
       <w:tr>
         <w:trPr>
-          <w:divId w:val="457337284"/>
+          <w:divId w:val="1387560388"/>
           <w:trHeight w:val="288"/>
         </w:trPr>
         <w:tc>
@@ -3312,7 +3040,7 @@
       </w:tr>
       <w:tr>
         <w:trPr>
-          <w:divId w:val="457337284"/>
+          <w:divId w:val="1387560388"/>
           <w:trHeight w:val="288"/>
         </w:trPr>
         <w:tc>
@@ -3498,7 +3226,7 @@
       </w:tr>
       <w:tr>
         <w:trPr>
-          <w:divId w:val="457337284"/>
+          <w:divId w:val="1387560388"/>
           <w:trHeight w:val="288"/>
         </w:trPr>
         <w:tc>
@@ -3684,7 +3412,7 @@
       </w:tr>
       <w:tr>
         <w:trPr>
-          <w:divId w:val="457337284"/>
+          <w:divId w:val="1387560388"/>
           <w:trHeight w:val="288"/>
         </w:trPr>
         <w:tc>
@@ -3870,7 +3598,7 @@
       </w:tr>
       <w:tr>
         <w:trPr>
-          <w:divId w:val="457337284"/>
+          <w:divId w:val="1387560388"/>
           <w:trHeight w:val="288"/>
         </w:trPr>
         <w:tc>
@@ -4056,7 +3784,7 @@
       </w:tr>
       <w:tr>
         <w:trPr>
-          <w:divId w:val="457337284"/>
+          <w:divId w:val="1387560388"/>
           <w:trHeight w:val="288"/>
         </w:trPr>
         <w:tc>
@@ -4242,7 +3970,7 @@
       </w:tr>
       <w:tr>
         <w:trPr>
-          <w:divId w:val="457337284"/>
+          <w:divId w:val="1387560388"/>
           <w:trHeight w:val="288"/>
         </w:trPr>
         <w:tc>
@@ -4428,7 +4156,7 @@
       </w:tr>
       <w:tr>
         <w:trPr>
-          <w:divId w:val="457337284"/>
+          <w:divId w:val="1387560388"/>
           <w:trHeight w:val="288"/>
         </w:trPr>
         <w:tc>
@@ -4614,7 +4342,7 @@
       </w:tr>
       <w:tr>
         <w:trPr>
-          <w:divId w:val="457337284"/>
+          <w:divId w:val="1387560388"/>
           <w:trHeight w:val="288"/>
         </w:trPr>
         <w:tc>
@@ -4800,7 +4528,7 @@
       </w:tr>
       <w:tr>
         <w:trPr>
-          <w:divId w:val="457337284"/>
+          <w:divId w:val="1387560388"/>
           <w:trHeight w:val="288"/>
         </w:trPr>
         <w:tc>
@@ -4986,7 +4714,7 @@
       </w:tr>
       <w:tr>
         <w:trPr>
-          <w:divId w:val="457337284"/>
+          <w:divId w:val="1387560388"/>
           <w:trHeight w:val="288"/>
         </w:trPr>
         <w:tc>
@@ -5173,7 +4901,7 @@
       </w:tr>
       <w:tr>
         <w:trPr>
-          <w:divId w:val="457337284"/>
+          <w:divId w:val="1387560388"/>
           <w:trHeight w:val="288"/>
         </w:trPr>
         <w:tc>
@@ -5359,7 +5087,7 @@
       </w:tr>
       <w:tr>
         <w:trPr>
-          <w:divId w:val="457337284"/>
+          <w:divId w:val="1387560388"/>
           <w:trHeight w:val="288"/>
         </w:trPr>
         <w:tc>
@@ -5545,7 +5273,7 @@
       </w:tr>
       <w:tr>
         <w:trPr>
-          <w:divId w:val="457337284"/>
+          <w:divId w:val="1387560388"/>
           <w:trHeight w:val="288"/>
         </w:trPr>
         <w:tc>
@@ -5731,7 +5459,7 @@
       </w:tr>
       <w:tr>
         <w:trPr>
-          <w:divId w:val="457337284"/>
+          <w:divId w:val="1387560388"/>
           <w:trHeight w:val="288"/>
         </w:trPr>
         <w:tc>
@@ -5917,7 +5645,7 @@
       </w:tr>
       <w:tr>
         <w:trPr>
-          <w:divId w:val="457337284"/>
+          <w:divId w:val="1387560388"/>
           <w:trHeight w:val="288"/>
         </w:trPr>
         <w:tc>
@@ -6103,7 +5831,7 @@
       </w:tr>
       <w:tr>
         <w:trPr>
-          <w:divId w:val="457337284"/>
+          <w:divId w:val="1387560388"/>
           <w:trHeight w:val="288"/>
         </w:trPr>
         <w:tc>
@@ -6289,7 +6017,7 @@
       </w:tr>
       <w:tr>
         <w:trPr>
-          <w:divId w:val="457337284"/>
+          <w:divId w:val="1387560388"/>
           <w:trHeight w:val="288"/>
         </w:trPr>
         <w:tc>
@@ -6475,7 +6203,7 @@
       </w:tr>
       <w:tr>
         <w:trPr>
-          <w:divId w:val="457337284"/>
+          <w:divId w:val="1387560388"/>
           <w:trHeight w:val="288"/>
         </w:trPr>
         <w:tc>
@@ -6661,7 +6389,7 @@
       </w:tr>
       <w:tr>
         <w:trPr>
-          <w:divId w:val="457337284"/>
+          <w:divId w:val="1387560388"/>
           <w:trHeight w:val="288"/>
         </w:trPr>
         <w:tc>
@@ -6847,7 +6575,7 @@
       </w:tr>
       <w:tr>
         <w:trPr>
-          <w:divId w:val="457337284"/>
+          <w:divId w:val="1387560388"/>
           <w:trHeight w:val="288"/>
         </w:trPr>
         <w:tc>
@@ -7033,7 +6761,7 @@
       </w:tr>
       <w:tr>
         <w:trPr>
-          <w:divId w:val="457337284"/>
+          <w:divId w:val="1387560388"/>
           <w:trHeight w:val="288"/>
         </w:trPr>
         <w:tc>
@@ -7219,7 +6947,7 @@
       </w:tr>
       <w:tr>
         <w:trPr>
-          <w:divId w:val="457337284"/>
+          <w:divId w:val="1387560388"/>
           <w:trHeight w:val="288"/>
         </w:trPr>
         <w:tc>
@@ -7405,7 +7133,7 @@
       </w:tr>
       <w:tr>
         <w:trPr>
-          <w:divId w:val="457337284"/>
+          <w:divId w:val="1387560388"/>
           <w:trHeight w:val="288"/>
         </w:trPr>
         <w:tc>
@@ -7591,7 +7319,7 @@
       </w:tr>
       <w:tr>
         <w:trPr>
-          <w:divId w:val="457337284"/>
+          <w:divId w:val="1387560388"/>
           <w:trHeight w:val="288"/>
         </w:trPr>
         <w:tc>
@@ -7777,7 +7505,7 @@
       </w:tr>
       <w:tr>
         <w:trPr>
-          <w:divId w:val="457337284"/>
+          <w:divId w:val="1387560388"/>
           <w:trHeight w:val="288"/>
         </w:trPr>
         <w:tc>
@@ -7963,7 +7691,7 @@
       </w:tr>
       <w:tr>
         <w:trPr>
-          <w:divId w:val="457337284"/>
+          <w:divId w:val="1387560388"/>
           <w:trHeight w:val="288"/>
         </w:trPr>
         <w:tc>
@@ -8149,7 +7877,7 @@
       </w:tr>
       <w:tr>
         <w:trPr>
-          <w:divId w:val="457337284"/>
+          <w:divId w:val="1387560388"/>
           <w:trHeight w:val="288"/>
         </w:trPr>
         <w:tc>
@@ -8335,7 +8063,7 @@
       </w:tr>
       <w:tr>
         <w:trPr>
-          <w:divId w:val="457337284"/>
+          <w:divId w:val="1387560388"/>
           <w:trHeight w:val="288"/>
         </w:trPr>
         <w:tc>
@@ -8521,7 +8249,7 @@
       </w:tr>
       <w:tr>
         <w:trPr>
-          <w:divId w:val="457337284"/>
+          <w:divId w:val="1387560388"/>
           <w:trHeight w:val="288"/>
         </w:trPr>
         <w:tc>
@@ -8707,7 +8435,7 @@
       </w:tr>
       <w:tr>
         <w:trPr>
-          <w:divId w:val="457337284"/>
+          <w:divId w:val="1387560388"/>
           <w:trHeight w:val="288"/>
         </w:trPr>
         <w:tc>
@@ -8893,7 +8621,7 @@
       </w:tr>
       <w:tr>
         <w:trPr>
-          <w:divId w:val="457337284"/>
+          <w:divId w:val="1387560388"/>
           <w:trHeight w:val="288"/>
         </w:trPr>
         <w:tc>
@@ -9079,7 +8807,7 @@
       </w:tr>
       <w:tr>
         <w:trPr>
-          <w:divId w:val="457337284"/>
+          <w:divId w:val="1387560388"/>
           <w:trHeight w:val="288"/>
         </w:trPr>
         <w:tc>
@@ -9265,7 +8993,7 @@
       </w:tr>
       <w:tr>
         <w:trPr>
-          <w:divId w:val="457337284"/>
+          <w:divId w:val="1387560388"/>
           <w:trHeight w:val="288"/>
         </w:trPr>
         <w:tc>
@@ -9451,7 +9179,7 @@
       </w:tr>
       <w:tr>
         <w:trPr>
-          <w:divId w:val="457337284"/>
+          <w:divId w:val="1387560388"/>
           <w:trHeight w:val="288"/>
         </w:trPr>
         <w:tc>
@@ -9637,7 +9365,7 @@
       </w:tr>
       <w:tr>
         <w:trPr>
-          <w:divId w:val="457337284"/>
+          <w:divId w:val="1387560388"/>
           <w:trHeight w:val="288"/>
         </w:trPr>
         <w:tc>
@@ -9823,7 +9551,7 @@
       </w:tr>
       <w:tr>
         <w:trPr>
-          <w:divId w:val="457337284"/>
+          <w:divId w:val="1387560388"/>
           <w:trHeight w:val="288"/>
         </w:trPr>
         <w:tc>
@@ -10009,7 +9737,7 @@
       </w:tr>
       <w:tr>
         <w:trPr>
-          <w:divId w:val="457337284"/>
+          <w:divId w:val="1387560388"/>
           <w:trHeight w:val="288"/>
         </w:trPr>
         <w:tc>
@@ -10196,7 +9924,7 @@
       </w:tr>
       <w:tr>
         <w:trPr>
-          <w:divId w:val="457337284"/>
+          <w:divId w:val="1387560388"/>
           <w:trHeight w:val="288"/>
         </w:trPr>
         <w:tc>
@@ -10382,7 +10110,7 @@
       </w:tr>
       <w:tr>
         <w:trPr>
-          <w:divId w:val="457337284"/>
+          <w:divId w:val="1387560388"/>
           <w:trHeight w:val="288"/>
         </w:trPr>
         <w:tc>
@@ -10568,7 +10296,7 @@
       </w:tr>
       <w:tr>
         <w:trPr>
-          <w:divId w:val="457337284"/>
+          <w:divId w:val="1387560388"/>
           <w:trHeight w:val="288"/>
         </w:trPr>
         <w:tc>
@@ -10754,7 +10482,7 @@
       </w:tr>
       <w:tr>
         <w:trPr>
-          <w:divId w:val="457337284"/>
+          <w:divId w:val="1387560388"/>
           <w:trHeight w:val="288"/>
         </w:trPr>
         <w:tc>
@@ -10940,7 +10668,7 @@
       </w:tr>
       <w:tr>
         <w:trPr>
-          <w:divId w:val="457337284"/>
+          <w:divId w:val="1387560388"/>
           <w:trHeight w:val="288"/>
         </w:trPr>
         <w:tc>
@@ -11126,7 +10854,7 @@
       </w:tr>
       <w:tr>
         <w:trPr>
-          <w:divId w:val="457337284"/>
+          <w:divId w:val="1387560388"/>
           <w:trHeight w:val="288"/>
         </w:trPr>
         <w:tc>
@@ -11312,7 +11040,7 @@
       </w:tr>
       <w:tr>
         <w:trPr>
-          <w:divId w:val="457337284"/>
+          <w:divId w:val="1387560388"/>
           <w:trHeight w:val="288"/>
         </w:trPr>
         <w:tc>
@@ -11498,7 +11226,7 @@
       </w:tr>
       <w:tr>
         <w:trPr>
-          <w:divId w:val="457337284"/>
+          <w:divId w:val="1387560388"/>
           <w:trHeight w:val="288"/>
         </w:trPr>
         <w:tc>
@@ -11684,7 +11412,7 @@
       </w:tr>
       <w:tr>
         <w:trPr>
-          <w:divId w:val="457337284"/>
+          <w:divId w:val="1387560388"/>
           <w:trHeight w:val="288"/>
         </w:trPr>
         <w:tc>
@@ -11870,7 +11598,7 @@
       </w:tr>
       <w:tr>
         <w:trPr>
-          <w:divId w:val="457337284"/>
+          <w:divId w:val="1387560388"/>
           <w:trHeight w:val="288"/>
         </w:trPr>
         <w:tc>
@@ -12056,7 +11784,7 @@
       </w:tr>
       <w:tr>
         <w:trPr>
-          <w:divId w:val="457337284"/>
+          <w:divId w:val="1387560388"/>
           <w:trHeight w:val="288"/>
         </w:trPr>
         <w:tc>
@@ -12242,7 +11970,7 @@
       </w:tr>
       <w:tr>
         <w:trPr>
-          <w:divId w:val="457337284"/>
+          <w:divId w:val="1387560388"/>
           <w:trHeight w:val="288"/>
         </w:trPr>
         <w:tc>
@@ -12428,7 +12156,7 @@
       </w:tr>
       <w:tr>
         <w:trPr>
-          <w:divId w:val="457337284"/>
+          <w:divId w:val="1387560388"/>
           <w:trHeight w:val="288"/>
         </w:trPr>
         <w:tc>
@@ -12614,7 +12342,7 @@
       </w:tr>
       <w:tr>
         <w:trPr>
-          <w:divId w:val="457337284"/>
+          <w:divId w:val="1387560388"/>
           <w:trHeight w:val="288"/>
         </w:trPr>
         <w:tc>
@@ -12800,7 +12528,7 @@
       </w:tr>
       <w:tr>
         <w:trPr>
-          <w:divId w:val="457337284"/>
+          <w:divId w:val="1387560388"/>
           <w:trHeight w:val="288"/>
         </w:trPr>
         <w:tc>
@@ -12986,7 +12714,7 @@
       </w:tr>
       <w:tr>
         <w:trPr>
-          <w:divId w:val="457337284"/>
+          <w:divId w:val="1387560388"/>
           <w:trHeight w:val="288"/>
         </w:trPr>
         <w:tc>
@@ -13172,7 +12900,7 @@
       </w:tr>
       <w:tr>
         <w:trPr>
-          <w:divId w:val="457337284"/>
+          <w:divId w:val="1387560388"/>
           <w:trHeight w:val="288"/>
         </w:trPr>
         <w:tc>
@@ -13358,7 +13086,7 @@
       </w:tr>
       <w:tr>
         <w:trPr>
-          <w:divId w:val="457337284"/>
+          <w:divId w:val="1387560388"/>
           <w:trHeight w:val="288"/>
         </w:trPr>
         <w:tc>
@@ -13544,7 +13272,7 @@
       </w:tr>
       <w:tr>
         <w:trPr>
-          <w:divId w:val="457337284"/>
+          <w:divId w:val="1387560388"/>
           <w:trHeight w:val="288"/>
         </w:trPr>
         <w:tc>
@@ -13730,7 +13458,7 @@
       </w:tr>
       <w:tr>
         <w:trPr>
-          <w:divId w:val="457337284"/>
+          <w:divId w:val="1387560388"/>
           <w:trHeight w:val="288"/>
         </w:trPr>
         <w:tc>
@@ -13916,7 +13644,7 @@
       </w:tr>
       <w:tr>
         <w:trPr>
-          <w:divId w:val="457337284"/>
+          <w:divId w:val="1387560388"/>
           <w:trHeight w:val="288"/>
         </w:trPr>
         <w:tc>
@@ -14102,7 +13830,7 @@
       </w:tr>
       <w:tr>
         <w:trPr>
-          <w:divId w:val="457337284"/>
+          <w:divId w:val="1387560388"/>
           <w:trHeight w:val="288"/>
         </w:trPr>
         <w:tc>
@@ -14288,7 +14016,7 @@
       </w:tr>
       <w:tr>
         <w:trPr>
-          <w:divId w:val="457337284"/>
+          <w:divId w:val="1387560388"/>
           <w:trHeight w:val="288"/>
         </w:trPr>
         <w:tc>
@@ -14474,7 +14202,7 @@
       </w:tr>
       <w:tr>
         <w:trPr>
-          <w:divId w:val="457337284"/>
+          <w:divId w:val="1387560388"/>
           <w:trHeight w:val="288"/>
         </w:trPr>
         <w:tc>
@@ -14660,7 +14388,7 @@
       </w:tr>
       <w:tr>
         <w:trPr>
-          <w:divId w:val="457337284"/>
+          <w:divId w:val="1387560388"/>
           <w:trHeight w:val="288"/>
         </w:trPr>
         <w:tc>
@@ -14846,7 +14574,7 @@
       </w:tr>
       <w:tr>
         <w:trPr>
-          <w:divId w:val="457337284"/>
+          <w:divId w:val="1387560388"/>
           <w:trHeight w:val="288"/>
         </w:trPr>
         <w:tc>
@@ -15032,7 +14760,7 @@
       </w:tr>
       <w:tr>
         <w:trPr>
-          <w:divId w:val="457337284"/>
+          <w:divId w:val="1387560388"/>
           <w:trHeight w:val="288"/>
         </w:trPr>
         <w:tc>
@@ -15219,7 +14947,7 @@
       </w:tr>
       <w:tr>
         <w:trPr>
-          <w:divId w:val="457337284"/>
+          <w:divId w:val="1387560388"/>
           <w:trHeight w:val="288"/>
         </w:trPr>
         <w:tc>
@@ -15405,7 +15133,7 @@
       </w:tr>
       <w:tr>
         <w:trPr>
-          <w:divId w:val="457337284"/>
+          <w:divId w:val="1387560388"/>
           <w:trHeight w:val="288"/>
         </w:trPr>
         <w:tc>
@@ -15591,7 +15319,7 @@
       </w:tr>
       <w:tr>
         <w:trPr>
-          <w:divId w:val="457337284"/>
+          <w:divId w:val="1387560388"/>
           <w:trHeight w:val="288"/>
         </w:trPr>
         <w:tc>
@@ -15777,7 +15505,7 @@
       </w:tr>
       <w:tr>
         <w:trPr>
-          <w:divId w:val="457337284"/>
+          <w:divId w:val="1387560388"/>
           <w:trHeight w:val="288"/>
         </w:trPr>
         <w:tc>
@@ -15963,7 +15691,7 @@
       </w:tr>
       <w:tr>
         <w:trPr>
-          <w:divId w:val="457337284"/>
+          <w:divId w:val="1387560388"/>
           <w:trHeight w:val="288"/>
         </w:trPr>
         <w:tc>
@@ -16149,7 +15877,7 @@
       </w:tr>
       <w:tr>
         <w:trPr>
-          <w:divId w:val="457337284"/>
+          <w:divId w:val="1387560388"/>
           <w:trHeight w:val="288"/>
         </w:trPr>
         <w:tc>
@@ -16335,7 +16063,7 @@
       </w:tr>
       <w:tr>
         <w:trPr>
-          <w:divId w:val="457337284"/>
+          <w:divId w:val="1387560388"/>
           <w:trHeight w:val="288"/>
         </w:trPr>
         <w:tc>
@@ -16521,7 +16249,7 @@
       </w:tr>
       <w:tr>
         <w:trPr>
-          <w:divId w:val="457337284"/>
+          <w:divId w:val="1387560388"/>
           <w:trHeight w:val="288"/>
         </w:trPr>
         <w:tc>
@@ -16707,7 +16435,7 @@
       </w:tr>
       <w:tr>
         <w:trPr>
-          <w:divId w:val="457337284"/>
+          <w:divId w:val="1387560388"/>
           <w:trHeight w:val="288"/>
         </w:trPr>
         <w:tc>
@@ -16893,7 +16621,7 @@
       </w:tr>
       <w:tr>
         <w:trPr>
-          <w:divId w:val="457337284"/>
+          <w:divId w:val="1387560388"/>
           <w:trHeight w:val="288"/>
         </w:trPr>
         <w:tc>
@@ -17079,7 +16807,7 @@
       </w:tr>
       <w:tr>
         <w:trPr>
-          <w:divId w:val="457337284"/>
+          <w:divId w:val="1387560388"/>
           <w:trHeight w:val="288"/>
         </w:trPr>
         <w:tc>
@@ -17265,7 +16993,7 @@
       </w:tr>
       <w:tr>
         <w:trPr>
-          <w:divId w:val="457337284"/>
+          <w:divId w:val="1387560388"/>
           <w:trHeight w:val="288"/>
         </w:trPr>
         <w:tc>
@@ -17451,7 +17179,7 @@
       </w:tr>
       <w:tr>
         <w:trPr>
-          <w:divId w:val="457337284"/>
+          <w:divId w:val="1387560388"/>
           <w:trHeight w:val="288"/>
         </w:trPr>
         <w:tc>
@@ -17637,7 +17365,7 @@
       </w:tr>
       <w:tr>
         <w:trPr>
-          <w:divId w:val="457337284"/>
+          <w:divId w:val="1387560388"/>
           <w:trHeight w:val="288"/>
         </w:trPr>
         <w:tc>
@@ -17823,7 +17551,7 @@
       </w:tr>
       <w:tr>
         <w:trPr>
-          <w:divId w:val="457337284"/>
+          <w:divId w:val="1387560388"/>
           <w:trHeight w:val="288"/>
         </w:trPr>
         <w:tc>
@@ -18009,7 +17737,7 @@
       </w:tr>
       <w:tr>
         <w:trPr>
-          <w:divId w:val="457337284"/>
+          <w:divId w:val="1387560388"/>
           <w:trHeight w:val="288"/>
         </w:trPr>
         <w:tc>
@@ -18195,7 +17923,7 @@
       </w:tr>
       <w:tr>
         <w:trPr>
-          <w:divId w:val="457337284"/>
+          <w:divId w:val="1387560388"/>
           <w:trHeight w:val="288"/>
         </w:trPr>
         <w:tc>
@@ -18381,7 +18109,7 @@
       </w:tr>
       <w:tr>
         <w:trPr>
-          <w:divId w:val="457337284"/>
+          <w:divId w:val="1387560388"/>
           <w:trHeight w:val="288"/>
         </w:trPr>
         <w:tc>
@@ -18567,7 +18295,7 @@
       </w:tr>
       <w:tr>
         <w:trPr>
-          <w:divId w:val="457337284"/>
+          <w:divId w:val="1387560388"/>
           <w:trHeight w:val="288"/>
         </w:trPr>
         <w:tc>
@@ -18753,7 +18481,7 @@
       </w:tr>
       <w:tr>
         <w:trPr>
-          <w:divId w:val="457337284"/>
+          <w:divId w:val="1387560388"/>
           <w:trHeight w:val="288"/>
         </w:trPr>
         <w:tc>
@@ -18939,7 +18667,7 @@
       </w:tr>
       <w:tr>
         <w:trPr>
-          <w:divId w:val="457337284"/>
+          <w:divId w:val="1387560388"/>
           <w:trHeight w:val="288"/>
         </w:trPr>
         <w:tc>
@@ -19125,7 +18853,7 @@
       </w:tr>
       <w:tr>
         <w:trPr>
-          <w:divId w:val="457337284"/>
+          <w:divId w:val="1387560388"/>
           <w:trHeight w:val="288"/>
         </w:trPr>
         <w:tc>
@@ -19311,7 +19039,7 @@
       </w:tr>
       <w:tr>
         <w:trPr>
-          <w:divId w:val="457337284"/>
+          <w:divId w:val="1387560388"/>
           <w:trHeight w:val="288"/>
         </w:trPr>
         <w:tc>
@@ -19497,7 +19225,7 @@
       </w:tr>
       <w:tr>
         <w:trPr>
-          <w:divId w:val="457337284"/>
+          <w:divId w:val="1387560388"/>
           <w:trHeight w:val="288"/>
         </w:trPr>
         <w:tc>
@@ -19683,7 +19411,7 @@
       </w:tr>
       <w:tr>
         <w:trPr>
-          <w:divId w:val="457337284"/>
+          <w:divId w:val="1387560388"/>
           <w:trHeight w:val="288"/>
         </w:trPr>
         <w:tc>
@@ -19869,7 +19597,7 @@
       </w:tr>
       <w:tr>
         <w:trPr>
-          <w:divId w:val="457337284"/>
+          <w:divId w:val="1387560388"/>
           <w:trHeight w:val="288"/>
         </w:trPr>
         <w:tc>
@@ -20055,7 +19783,7 @@
       </w:tr>
       <w:tr>
         <w:trPr>
-          <w:divId w:val="457337284"/>
+          <w:divId w:val="1387560388"/>
           <w:trHeight w:val="288"/>
         </w:trPr>
         <w:tc>
@@ -20242,7 +19970,7 @@
       </w:tr>
       <w:tr>
         <w:trPr>
-          <w:divId w:val="457337284"/>
+          <w:divId w:val="1387560388"/>
           <w:trHeight w:val="288"/>
         </w:trPr>
         <w:tc>
@@ -20428,7 +20156,7 @@
       </w:tr>
       <w:tr>
         <w:trPr>
-          <w:divId w:val="457337284"/>
+          <w:divId w:val="1387560388"/>
           <w:trHeight w:val="288"/>
         </w:trPr>
         <w:tc>
@@ -20614,7 +20342,7 @@
       </w:tr>
       <w:tr>
         <w:trPr>
-          <w:divId w:val="457337284"/>
+          <w:divId w:val="1387560388"/>
           <w:trHeight w:val="288"/>
         </w:trPr>
         <w:tc>
@@ -20800,7 +20528,7 @@
       </w:tr>
       <w:tr>
         <w:trPr>
-          <w:divId w:val="457337284"/>
+          <w:divId w:val="1387560388"/>
           <w:trHeight w:val="288"/>
         </w:trPr>
         <w:tc>
@@ -20986,7 +20714,7 @@
       </w:tr>
       <w:tr>
         <w:trPr>
-          <w:divId w:val="457337284"/>
+          <w:divId w:val="1387560388"/>
           <w:trHeight w:val="288"/>
         </w:trPr>
         <w:tc>
@@ -21172,7 +20900,7 @@
       </w:tr>
       <w:tr>
         <w:trPr>
-          <w:divId w:val="457337284"/>
+          <w:divId w:val="1387560388"/>
           <w:trHeight w:val="288"/>
         </w:trPr>
         <w:tc>
@@ -21358,7 +21086,7 @@
       </w:tr>
       <w:tr>
         <w:trPr>
-          <w:divId w:val="457337284"/>
+          <w:divId w:val="1387560388"/>
           <w:trHeight w:val="288"/>
         </w:trPr>
         <w:tc>
@@ -21544,7 +21272,7 @@
       </w:tr>
       <w:tr>
         <w:trPr>
-          <w:divId w:val="457337284"/>
+          <w:divId w:val="1387560388"/>
           <w:trHeight w:val="288"/>
         </w:trPr>
         <w:tc>
@@ -21730,7 +21458,7 @@
       </w:tr>
       <w:tr>
         <w:trPr>
-          <w:divId w:val="457337284"/>
+          <w:divId w:val="1387560388"/>
           <w:trHeight w:val="288"/>
         </w:trPr>
         <w:tc>
@@ -21916,7 +21644,7 @@
       </w:tr>
       <w:tr>
         <w:trPr>
-          <w:divId w:val="457337284"/>
+          <w:divId w:val="1387560388"/>
           <w:trHeight w:val="288"/>
         </w:trPr>
         <w:tc>
@@ -22102,7 +21830,7 @@
       </w:tr>
       <w:tr>
         <w:trPr>
-          <w:divId w:val="457337284"/>
+          <w:divId w:val="1387560388"/>
           <w:trHeight w:val="288"/>
         </w:trPr>
         <w:tc>
@@ -22288,7 +22016,7 @@
       </w:tr>
       <w:tr>
         <w:trPr>
-          <w:divId w:val="457337284"/>
+          <w:divId w:val="1387560388"/>
           <w:trHeight w:val="288"/>
         </w:trPr>
         <w:tc>
@@ -22474,7 +22202,7 @@
       </w:tr>
       <w:tr>
         <w:trPr>
-          <w:divId w:val="457337284"/>
+          <w:divId w:val="1387560388"/>
           <w:trHeight w:val="288"/>
         </w:trPr>
         <w:tc>
@@ -22660,7 +22388,7 @@
       </w:tr>
       <w:tr>
         <w:trPr>
-          <w:divId w:val="457337284"/>
+          <w:divId w:val="1387560388"/>
           <w:trHeight w:val="288"/>
         </w:trPr>
         <w:tc>
@@ -22846,7 +22574,7 @@
       </w:tr>
       <w:tr>
         <w:trPr>
-          <w:divId w:val="457337284"/>
+          <w:divId w:val="1387560388"/>
           <w:trHeight w:val="288"/>
         </w:trPr>
         <w:tc>
@@ -23032,7 +22760,7 @@
       </w:tr>
       <w:tr>
         <w:trPr>
-          <w:divId w:val="457337284"/>
+          <w:divId w:val="1387560388"/>
           <w:trHeight w:val="288"/>
         </w:trPr>
         <w:tc>
@@ -23218,7 +22946,7 @@
       </w:tr>
       <w:tr>
         <w:trPr>
-          <w:divId w:val="457337284"/>
+          <w:divId w:val="1387560388"/>
           <w:trHeight w:val="288"/>
         </w:trPr>
         <w:tc>
@@ -23404,7 +23132,7 @@
       </w:tr>
       <w:tr>
         <w:trPr>
-          <w:divId w:val="457337284"/>
+          <w:divId w:val="1387560388"/>
           <w:trHeight w:val="288"/>
         </w:trPr>
         <w:tc>
@@ -23590,7 +23318,7 @@
       </w:tr>
       <w:tr>
         <w:trPr>
-          <w:divId w:val="457337284"/>
+          <w:divId w:val="1387560388"/>
           <w:trHeight w:val="288"/>
         </w:trPr>
         <w:tc>
@@ -23776,7 +23504,7 @@
       </w:tr>
       <w:tr>
         <w:trPr>
-          <w:divId w:val="457337284"/>
+          <w:divId w:val="1387560388"/>
           <w:trHeight w:val="288"/>
         </w:trPr>
         <w:tc>
@@ -23982,15 +23710,7 @@
         <w:t>1</w:t>
       </w:r>
       <w:r>
-        <w:t xml:space="preserve">Hussein, </w:t>
-      </w:r>
-      <w:proofErr w:type="spellStart"/>
-      <w:r>
-        <w:t>Zainab</w:t>
-      </w:r>
-      <w:proofErr w:type="spellEnd"/>
-      <w:r>
-        <w:t xml:space="preserve">. </w:t>
+        <w:t xml:space="preserve">Hussein, Zainab. </w:t>
       </w:r>
       <w:r>
         <w:rPr>
@@ -24027,15 +23747,7 @@
         <w:t>2</w:t>
       </w:r>
       <w:r>
-        <w:t xml:space="preserve">Hussein, </w:t>
-      </w:r>
-      <w:proofErr w:type="spellStart"/>
-      <w:r>
-        <w:t>Zainab</w:t>
-      </w:r>
-      <w:proofErr w:type="spellEnd"/>
-      <w:r>
-        <w:t xml:space="preserve">. </w:t>
+        <w:t xml:space="preserve">Hussein, Zainab. </w:t>
       </w:r>
       <w:r>
         <w:rPr>
@@ -25497,11 +25209,11 @@
           <c:showPercent val="0"/>
           <c:showBubbleSize val="0"/>
         </c:dLbls>
-        <c:axId val="177294064"/>
-        <c:axId val="177294624"/>
+        <c:axId val="254905440"/>
+        <c:axId val="254906560"/>
       </c:scatterChart>
       <c:valAx>
-        <c:axId val="177294064"/>
+        <c:axId val="254905440"/>
         <c:scaling>
           <c:orientation val="minMax"/>
         </c:scaling>
@@ -25613,12 +25325,12 @@
             <a:endParaRPr lang="en-US"/>
           </a:p>
         </c:txPr>
-        <c:crossAx val="177294624"/>
+        <c:crossAx val="254906560"/>
         <c:crosses val="autoZero"/>
         <c:crossBetween val="midCat"/>
       </c:valAx>
       <c:valAx>
-        <c:axId val="177294624"/>
+        <c:axId val="254906560"/>
         <c:scaling>
           <c:orientation val="minMax"/>
         </c:scaling>
@@ -25730,7 +25442,7 @@
             <a:endParaRPr lang="en-US"/>
           </a:p>
         </c:txPr>
-        <c:crossAx val="177294064"/>
+        <c:crossAx val="254905440"/>
         <c:crosses val="autoZero"/>
         <c:crossBetween val="midCat"/>
       </c:valAx>
@@ -27394,11 +27106,11 @@
           <c:showPercent val="0"/>
           <c:showBubbleSize val="0"/>
         </c:dLbls>
-        <c:axId val="187167808"/>
-        <c:axId val="187168368"/>
+        <c:axId val="254910480"/>
+        <c:axId val="249331920"/>
       </c:scatterChart>
       <c:valAx>
-        <c:axId val="187167808"/>
+        <c:axId val="254910480"/>
         <c:scaling>
           <c:orientation val="minMax"/>
         </c:scaling>
@@ -27510,12 +27222,12 @@
             <a:endParaRPr lang="en-US"/>
           </a:p>
         </c:txPr>
-        <c:crossAx val="187168368"/>
+        <c:crossAx val="249331920"/>
         <c:crosses val="autoZero"/>
         <c:crossBetween val="midCat"/>
       </c:valAx>
       <c:valAx>
-        <c:axId val="187168368"/>
+        <c:axId val="249331920"/>
         <c:scaling>
           <c:orientation val="minMax"/>
         </c:scaling>
@@ -27627,7 +27339,7 @@
             <a:endParaRPr lang="en-US"/>
           </a:p>
         </c:txPr>
-        <c:crossAx val="187167808"/>
+        <c:crossAx val="254910480"/>
         <c:crosses val="autoZero"/>
         <c:crossBetween val="midCat"/>
       </c:valAx>
@@ -28255,11 +27967,11 @@
           <c:showPercent val="0"/>
           <c:showBubbleSize val="0"/>
         </c:dLbls>
-        <c:axId val="187171168"/>
-        <c:axId val="267947584"/>
+        <c:axId val="312818496"/>
+        <c:axId val="312819056"/>
       </c:scatterChart>
       <c:valAx>
-        <c:axId val="187171168"/>
+        <c:axId val="312818496"/>
         <c:scaling>
           <c:orientation val="minMax"/>
         </c:scaling>
@@ -28351,12 +28063,12 @@
             <a:endParaRPr lang="en-US"/>
           </a:p>
         </c:txPr>
-        <c:crossAx val="267947584"/>
+        <c:crossAx val="312819056"/>
         <c:crosses val="autoZero"/>
         <c:crossBetween val="midCat"/>
       </c:valAx>
       <c:valAx>
-        <c:axId val="267947584"/>
+        <c:axId val="312819056"/>
         <c:scaling>
           <c:orientation val="minMax"/>
         </c:scaling>
@@ -28448,7 +28160,7 @@
             <a:endParaRPr lang="en-US"/>
           </a:p>
         </c:txPr>
-        <c:crossAx val="187171168"/>
+        <c:crossAx val="312818496"/>
         <c:crosses val="autoZero"/>
         <c:crossBetween val="midCat"/>
       </c:valAx>
@@ -30206,11 +29918,11 @@
           <c:showPercent val="0"/>
           <c:showBubbleSize val="0"/>
         </c:dLbls>
-        <c:axId val="193451392"/>
-        <c:axId val="193451952"/>
+        <c:axId val="313694832"/>
+        <c:axId val="313695392"/>
       </c:scatterChart>
       <c:valAx>
-        <c:axId val="193451392"/>
+        <c:axId val="313694832"/>
         <c:scaling>
           <c:orientation val="minMax"/>
         </c:scaling>
@@ -30302,12 +30014,12 @@
             <a:endParaRPr lang="en-US"/>
           </a:p>
         </c:txPr>
-        <c:crossAx val="193451952"/>
+        <c:crossAx val="313695392"/>
         <c:crosses val="autoZero"/>
         <c:crossBetween val="midCat"/>
       </c:valAx>
       <c:valAx>
-        <c:axId val="193451952"/>
+        <c:axId val="313695392"/>
         <c:scaling>
           <c:orientation val="minMax"/>
         </c:scaling>
@@ -30399,7 +30111,7 @@
             <a:endParaRPr lang="en-US"/>
           </a:p>
         </c:txPr>
-        <c:crossAx val="193451392"/>
+        <c:crossAx val="313694832"/>
         <c:crosses val="autoZero"/>
         <c:crossBetween val="midCat"/>
       </c:valAx>
